--- a/Internet_Networking/OWASP_Vulnerabilities/OWASP Vulnerabilities.docx
+++ b/Internet_Networking/OWASP_Vulnerabilities/OWASP Vulnerabilities.docx
@@ -1,32 +1,795 @@
 
 <file path=word/document.xml><?xml version="1.0" encoding="utf-8"?>
-<w:document xmlns:wpc="http://schemas.microsoft.com/office/word/2010/wordprocessingCanvas" xmlns:mc="http://schemas.openxmlformats.org/markup-compatibility/2006" xmlns:o="urn:schemas-microsoft-com:office:office" xmlns:r="http://schemas.openxmlformats.org/officeDocument/2006/relationships" xmlns:m="http://schemas.openxmlformats.org/officeDocument/2006/math" xmlns:v="urn:schemas-microsoft-com:vml" xmlns:wp14="http://schemas.microsoft.com/office/word/2010/wordprocessingDrawing" xmlns:wp="http://schemas.openxmlformats.org/drawingml/2006/wordprocessingDrawing" xmlns:w10="urn:schemas-microsoft-com:office:word" xmlns:w="http://schemas.openxmlformats.org/wordprocessingml/2006/main" xmlns:w14="http://schemas.microsoft.com/office/word/2010/wordml" xmlns:w15="http://schemas.microsoft.com/office/word/2012/wordml" xmlns:wpg="http://schemas.microsoft.com/office/word/2010/wordprocessingGroup" xmlns:wpi="http://schemas.microsoft.com/office/word/2010/wordprocessingInk" xmlns:wne="http://schemas.microsoft.com/office/word/2006/wordml" xmlns:wps="http://schemas.microsoft.com/office/word/2010/wordprocessingShape" xmlns:w16se="http://schemas.microsoft.com/office/word/2015/wordml/symex" xmlns:w16cid="http://schemas.microsoft.com/office/word/2016/wordml/cid" xmlns:w16="http://schemas.microsoft.com/office/word/2018/wordml" xmlns:w16cex="http://schemas.microsoft.com/office/word/2018/wordml/cex" xmlns:w16sdtdh="http://schemas.microsoft.com/office/word/2020/wordml/sdtdatahash" mc:Ignorable="w14 w15 wp14 w16se w16cid w16 w16cex w16sdtdh">
+<w:document xmlns:wpc="http://schemas.microsoft.com/office/word/2010/wordprocessingCanvas" xmlns:mc="http://schemas.openxmlformats.org/markup-compatibility/2006" xmlns:o="urn:schemas-microsoft-com:office:office" xmlns:r="http://schemas.openxmlformats.org/officeDocument/2006/relationships" xmlns:m="http://schemas.openxmlformats.org/officeDocument/2006/math" xmlns:v="urn:schemas-microsoft-com:vml" xmlns:wp14="http://schemas.microsoft.com/office/word/2010/wordprocessingDrawing" xmlns:wp="http://schemas.openxmlformats.org/drawingml/2006/wordprocessingDrawing" xmlns:w10="urn:schemas-microsoft-com:office:word" xmlns:w="http://schemas.openxmlformats.org/wordprocessingml/2006/main" xmlns:w14="http://schemas.microsoft.com/office/word/2010/wordml" xmlns:w15="http://schemas.microsoft.com/office/word/2012/wordml" xmlns:wpg="http://schemas.microsoft.com/office/word/2010/wordprocessingGroup" xmlns:wpi="http://schemas.microsoft.com/office/word/2010/wordprocessingInk" xmlns:wne="http://schemas.microsoft.com/office/word/2006/wordml" xmlns:wps="http://schemas.microsoft.com/office/word/2010/wordprocessingShape" xmlns:w16se="http://schemas.microsoft.com/office/word/2015/wordml/symex" xmlns:w16cid="http://schemas.microsoft.com/office/word/2016/wordml/cid" xmlns:w16="http://schemas.microsoft.com/office/word/2018/wordml" xmlns:w16cex="http://schemas.microsoft.com/office/word/2018/wordml/cex" xmlns:w16sdtdh="http://schemas.microsoft.com/office/word/2020/wordml/sdtdatahash" xmlns:a="http://schemas.openxmlformats.org/drawingml/2006/main" xmlns:pic="http://schemas.openxmlformats.org/drawingml/2006/picture" xmlns:a14="http://schemas.microsoft.com/office/drawing/2010/main" mc:Ignorable="w14 w15 wp14 w16se w16cid w16 w16cex w16sdtdh">
   <w:body>
-    <w:p xmlns:wp14="http://schemas.microsoft.com/office/word/2010/wordml" wp14:paraId="4C77AA8D" wp14:textId="134B79D4">
+    <w:p xmlns:wp14="http://schemas.microsoft.com/office/word/2010/wordml" wp14:paraId="5A336289" wp14:textId="27A7290B">
+      <w:pPr>
+        <w:pStyle w:val="Normal"/>
+        <w:spacing w:before="240" w:beforeAutospacing="off" w:after="160" w:afterAutospacing="off" w:line="279" w:lineRule="auto"/>
+      </w:pPr>
+    </w:p>
+    <w:p xmlns:wp14="http://schemas.microsoft.com/office/word/2010/wordml" wp14:paraId="103EB26B" wp14:textId="52D30B04">
+      <w:pPr>
+        <w:pStyle w:val="Normal"/>
+        <w:spacing w:before="240" w:beforeAutospacing="off" w:after="160" w:afterAutospacing="off" w:line="279" w:lineRule="auto"/>
+      </w:pPr>
+    </w:p>
+    <w:p xmlns:wp14="http://schemas.microsoft.com/office/word/2010/wordml" wp14:paraId="40E6B1E8" wp14:textId="546D846E">
+      <w:pPr>
+        <w:pStyle w:val="Normal"/>
+        <w:spacing w:before="240" w:beforeAutospacing="off" w:after="160" w:afterAutospacing="off" w:line="279" w:lineRule="auto"/>
+      </w:pPr>
+    </w:p>
+    <w:p xmlns:wp14="http://schemas.microsoft.com/office/word/2010/wordml" wp14:paraId="5CF6B28C" wp14:textId="143565AA">
+      <w:pPr>
+        <w:pStyle w:val="Normal"/>
+        <w:spacing w:before="240" w:beforeAutospacing="off" w:after="160" w:afterAutospacing="off" w:line="279" w:lineRule="auto"/>
+      </w:pPr>
+    </w:p>
+    <w:p xmlns:wp14="http://schemas.microsoft.com/office/word/2010/wordml" wp14:paraId="5B3ECF31" wp14:textId="694C93C3">
+      <w:pPr>
+        <w:pStyle w:val="Normal"/>
+        <w:spacing w:before="240" w:beforeAutospacing="off" w:after="160" w:afterAutospacing="off" w:line="279" w:lineRule="auto"/>
+      </w:pPr>
+    </w:p>
+    <w:p xmlns:wp14="http://schemas.microsoft.com/office/word/2010/wordml" wp14:paraId="5A1061FE" wp14:textId="15319923">
+      <w:pPr>
+        <w:pStyle w:val="Normal"/>
+        <w:spacing w:before="240" w:beforeAutospacing="off" w:after="160" w:afterAutospacing="off" w:line="279" w:lineRule="auto"/>
+        <w:jc w:val="center"/>
+        <w:rPr>
+          <w:rFonts w:ascii="Aptos" w:hAnsi="Aptos" w:eastAsia="Aptos" w:cs="Aptos"/>
+          <w:b w:val="0"/>
+          <w:bCs w:val="0"/>
+          <w:i w:val="0"/>
+          <w:iCs w:val="0"/>
+          <w:caps w:val="0"/>
+          <w:smallCaps w:val="0"/>
+          <w:noProof w:val="0"/>
+          <w:color w:val="000000" w:themeColor="text1" w:themeTint="FF" w:themeShade="FF"/>
+          <w:sz w:val="24"/>
+          <w:szCs w:val="24"/>
+          <w:lang w:val="en-US"/>
+        </w:rPr>
+      </w:pPr>
+      <w:r>
+        <w:drawing>
+          <wp:inline xmlns:wp14="http://schemas.microsoft.com/office/word/2010/wordprocessingDrawing" wp14:editId="7ECE4E66" wp14:anchorId="6B3ACA76">
+            <wp:extent cx="5943600" cy="3333750"/>
+            <wp:effectExtent l="0" t="0" r="0" b="0"/>
+            <wp:docPr id="1082370298" name="" title=""/>
+            <wp:cNvGraphicFramePr>
+              <a:graphicFrameLocks noChangeAspect="1"/>
+            </wp:cNvGraphicFramePr>
+            <a:graphic>
+              <a:graphicData uri="http://schemas.openxmlformats.org/drawingml/2006/picture">
+                <pic:pic>
+                  <pic:nvPicPr>
+                    <pic:cNvPr id="0" name=""/>
+                    <pic:cNvPicPr/>
+                  </pic:nvPicPr>
+                  <pic:blipFill>
+                    <a:blip r:embed="Rc4ae3b0a988747fc">
+                      <a:extLst>
+                        <a:ext xmlns:a="http://schemas.openxmlformats.org/drawingml/2006/main" uri="{28A0092B-C50C-407E-A947-70E740481C1C}">
+                          <a14:useLocalDpi val="0"/>
+                        </a:ext>
+                      </a:extLst>
+                    </a:blip>
+                    <a:stretch>
+                      <a:fillRect/>
+                    </a:stretch>
+                  </pic:blipFill>
+                  <pic:spPr>
+                    <a:xfrm>
+                      <a:off x="0" y="0"/>
+                      <a:ext cx="5943600" cy="3333750"/>
+                    </a:xfrm>
+                    <a:prstGeom prst="rect">
+                      <a:avLst/>
+                    </a:prstGeom>
+                  </pic:spPr>
+                </pic:pic>
+              </a:graphicData>
+            </a:graphic>
+          </wp:inline>
+        </w:drawing>
+      </w:r>
+      <w:r>
+        <w:rPr>
+          <w:rFonts w:ascii="Aptos" w:hAnsi="Aptos" w:eastAsia="Aptos" w:cs="Aptos"/>
+          <w:b w:val="0"/>
+          <w:bCs w:val="0"/>
+          <w:i w:val="0"/>
+          <w:iCs w:val="0"/>
+          <w:caps w:val="0"/>
+          <w:smallCaps w:val="0"/>
+          <w:noProof w:val="0"/>
+          <w:color w:val="000000" w:themeColor="text1" w:themeTint="FF" w:themeShade="FF"/>
+          <w:sz w:val="24"/>
+          <w:szCs w:val="24"/>
+          <w:lang w:val="en-US"/>
+        </w:rPr>
+        <w:t>Internet &amp; Networking</w:t>
+      </w:r>
+    </w:p>
+    <w:p xmlns:wp14="http://schemas.microsoft.com/office/word/2010/wordml" wp14:paraId="2967EE9B" wp14:textId="2EB036AD">
+      <w:pPr>
+        <w:spacing w:before="240" w:beforeAutospacing="off" w:after="160" w:afterAutospacing="off" w:line="279" w:lineRule="auto"/>
+        <w:jc w:val="center"/>
+        <w:rPr>
+          <w:rFonts w:ascii="Aptos" w:hAnsi="Aptos" w:eastAsia="Aptos" w:cs="Aptos"/>
+          <w:b w:val="0"/>
+          <w:bCs w:val="0"/>
+          <w:i w:val="0"/>
+          <w:iCs w:val="0"/>
+          <w:caps w:val="0"/>
+          <w:smallCaps w:val="0"/>
+          <w:noProof w:val="0"/>
+          <w:color w:val="000000" w:themeColor="text1" w:themeTint="FF" w:themeShade="FF"/>
+          <w:sz w:val="24"/>
+          <w:szCs w:val="24"/>
+          <w:lang w:val="en-US"/>
+        </w:rPr>
+      </w:pPr>
+      <w:r>
+        <w:rPr>
+          <w:rFonts w:ascii="Aptos" w:hAnsi="Aptos" w:eastAsia="Aptos" w:cs="Aptos"/>
+          <w:b w:val="0"/>
+          <w:bCs w:val="0"/>
+          <w:i w:val="0"/>
+          <w:iCs w:val="0"/>
+          <w:caps w:val="0"/>
+          <w:smallCaps w:val="0"/>
+          <w:noProof w:val="0"/>
+          <w:color w:val="000000" w:themeColor="text1" w:themeTint="FF" w:themeShade="FF"/>
+          <w:sz w:val="24"/>
+          <w:szCs w:val="24"/>
+          <w:lang w:val="en-US"/>
+        </w:rPr>
+        <w:t>By Devi Sri Charan</w:t>
+      </w:r>
+    </w:p>
+    <w:p xmlns:wp14="http://schemas.microsoft.com/office/word/2010/wordml" wp14:paraId="4E580FA1" wp14:textId="270B079C">
+      <w:pPr>
+        <w:spacing w:before="240" w:beforeAutospacing="off" w:after="160" w:afterAutospacing="off" w:line="279" w:lineRule="auto"/>
+        <w:rPr>
+          <w:rFonts w:ascii="Aptos" w:hAnsi="Aptos" w:eastAsia="Aptos" w:cs="Aptos"/>
+          <w:b w:val="0"/>
+          <w:bCs w:val="0"/>
+          <w:i w:val="0"/>
+          <w:iCs w:val="0"/>
+          <w:caps w:val="0"/>
+          <w:smallCaps w:val="0"/>
+          <w:noProof w:val="0"/>
+          <w:color w:val="000000" w:themeColor="text1" w:themeTint="FF" w:themeShade="FF"/>
+          <w:sz w:val="24"/>
+          <w:szCs w:val="24"/>
+          <w:lang w:val="en-US"/>
+        </w:rPr>
+      </w:pPr>
+    </w:p>
+    <w:p xmlns:wp14="http://schemas.microsoft.com/office/word/2010/wordml" wp14:paraId="37CE6FB9" wp14:textId="44C88ACF">
       <w:pPr>
         <w:spacing w:before="240" w:beforeAutospacing="off" w:after="240" w:afterAutospacing="off"/>
-        <w:rPr>
-          <w:rFonts w:ascii="Aptos" w:hAnsi="Aptos" w:eastAsia="Aptos" w:cs="Aptos"/>
-          <w:b w:val="1"/>
-          <w:bCs w:val="1"/>
-          <w:noProof w:val="0"/>
-          <w:sz w:val="24"/>
-          <w:szCs w:val="24"/>
-          <w:lang w:val="en-US"/>
-        </w:rPr>
-      </w:pPr>
-      <w:r>
-        <w:rPr>
-          <w:rFonts w:ascii="Aptos" w:hAnsi="Aptos" w:eastAsia="Aptos" w:cs="Aptos"/>
-          <w:b w:val="1"/>
-          <w:bCs w:val="1"/>
-          <w:noProof w:val="0"/>
-          <w:sz w:val="24"/>
-          <w:szCs w:val="24"/>
+      </w:pPr>
+    </w:p>
+    <w:sdt>
+      <w:sdtPr>
+        <w:id w:val="2065041022"/>
+        <w:docPartObj>
+          <w:docPartGallery w:val="Table of Contents"/>
+          <w:docPartUnique/>
+        </w:docPartObj>
+      </w:sdtPr>
+      <w:sdtContent>
+        <w:p xmlns:wp14="http://schemas.microsoft.com/office/word/2010/wordml" wp14:paraId="645494D4" wp14:textId="0E9D4D8D">
+          <w:pPr>
+            <w:pStyle w:val="TOC1"/>
+            <w:tabs>
+              <w:tab w:val="right" w:leader="dot" w:pos="9360"/>
+            </w:tabs>
+            <w:bidi w:val="0"/>
+            <w:spacing w:before="240" w:beforeAutospacing="off" w:after="240" w:afterAutospacing="off"/>
+            <w:rPr>
+              <w:rStyle w:val="Hyperlink"/>
+            </w:rPr>
+          </w:pPr>
+          <w:r>
+            <w:fldChar w:fldCharType="begin"/>
+          </w:r>
+          <w:r>
+            <w:instrText xml:space="preserve">TOC \o "1-9" \z \u \h</w:instrText>
+          </w:r>
+          <w:r>
+            <w:fldChar w:fldCharType="separate"/>
+          </w:r>
+          <w:hyperlink w:anchor="_Toc1992418810">
+            <w:r>
+              <w:rPr>
+                <w:rStyle w:val="Hyperlink"/>
+              </w:rPr>
+              <w:t>OWASP Vulnerabilities</w:t>
+            </w:r>
+            <w:r>
+              <w:tab/>
+            </w:r>
+            <w:r>
+              <w:fldChar w:fldCharType="begin"/>
+            </w:r>
+            <w:r>
+              <w:instrText xml:space="preserve">PAGEREF _Toc1992418810 \h</w:instrText>
+            </w:r>
+            <w:r>
+              <w:fldChar w:fldCharType="separate"/>
+            </w:r>
+            <w:r>
+              <w:rPr>
+                <w:rStyle w:val="Hyperlink"/>
+              </w:rPr>
+              <w:t>2</w:t>
+            </w:r>
+            <w:r>
+              <w:fldChar w:fldCharType="end"/>
+            </w:r>
+          </w:hyperlink>
+        </w:p>
+        <w:p xmlns:wp14="http://schemas.microsoft.com/office/word/2010/wordml" wp14:paraId="45FE3881" wp14:textId="2D7C9995">
+          <w:pPr>
+            <w:pStyle w:val="TOC2"/>
+            <w:tabs>
+              <w:tab w:val="left" w:leader="none" w:pos="720"/>
+              <w:tab w:val="right" w:leader="dot" w:pos="9360"/>
+            </w:tabs>
+            <w:bidi w:val="0"/>
+            <w:spacing w:before="240" w:beforeAutospacing="off" w:after="240" w:afterAutospacing="off"/>
+            <w:rPr>
+              <w:rStyle w:val="Hyperlink"/>
+            </w:rPr>
+          </w:pPr>
+          <w:hyperlink w:anchor="_Toc990812181">
+            <w:r>
+              <w:rPr>
+                <w:rStyle w:val="Hyperlink"/>
+              </w:rPr>
+              <w:t>1.</w:t>
+            </w:r>
+            <w:r>
+              <w:tab/>
+            </w:r>
+            <w:r>
+              <w:rPr>
+                <w:rStyle w:val="Hyperlink"/>
+              </w:rPr>
+              <w:t>Broken Access Control</w:t>
+            </w:r>
+            <w:r>
+              <w:tab/>
+            </w:r>
+            <w:r>
+              <w:fldChar w:fldCharType="begin"/>
+            </w:r>
+            <w:r>
+              <w:instrText xml:space="preserve">PAGEREF _Toc990812181 \h</w:instrText>
+            </w:r>
+            <w:r>
+              <w:fldChar w:fldCharType="separate"/>
+            </w:r>
+            <w:r>
+              <w:rPr>
+                <w:rStyle w:val="Hyperlink"/>
+              </w:rPr>
+              <w:t>3</w:t>
+            </w:r>
+            <w:r>
+              <w:fldChar w:fldCharType="end"/>
+            </w:r>
+          </w:hyperlink>
+        </w:p>
+        <w:p xmlns:wp14="http://schemas.microsoft.com/office/word/2010/wordml" wp14:paraId="24F5F87A" wp14:textId="3C6BCA20">
+          <w:pPr>
+            <w:pStyle w:val="TOC2"/>
+            <w:tabs>
+              <w:tab w:val="left" w:leader="none" w:pos="720"/>
+              <w:tab w:val="right" w:leader="dot" w:pos="9360"/>
+            </w:tabs>
+            <w:bidi w:val="0"/>
+            <w:spacing w:before="240" w:beforeAutospacing="off" w:after="240" w:afterAutospacing="off"/>
+            <w:rPr>
+              <w:rStyle w:val="Hyperlink"/>
+            </w:rPr>
+          </w:pPr>
+          <w:hyperlink w:anchor="_Toc1051992819">
+            <w:r>
+              <w:rPr>
+                <w:rStyle w:val="Hyperlink"/>
+              </w:rPr>
+              <w:t>2.</w:t>
+            </w:r>
+            <w:r>
+              <w:tab/>
+            </w:r>
+            <w:r>
+              <w:rPr>
+                <w:rStyle w:val="Hyperlink"/>
+              </w:rPr>
+              <w:t>Cryptographic Failures</w:t>
+            </w:r>
+            <w:r>
+              <w:tab/>
+            </w:r>
+            <w:r>
+              <w:fldChar w:fldCharType="begin"/>
+            </w:r>
+            <w:r>
+              <w:instrText xml:space="preserve">PAGEREF _Toc1051992819 \h</w:instrText>
+            </w:r>
+            <w:r>
+              <w:fldChar w:fldCharType="separate"/>
+            </w:r>
+            <w:r>
+              <w:rPr>
+                <w:rStyle w:val="Hyperlink"/>
+              </w:rPr>
+              <w:t>3</w:t>
+            </w:r>
+            <w:r>
+              <w:fldChar w:fldCharType="end"/>
+            </w:r>
+          </w:hyperlink>
+        </w:p>
+        <w:p xmlns:wp14="http://schemas.microsoft.com/office/word/2010/wordml" wp14:paraId="2C5C1564" wp14:textId="4533124C">
+          <w:pPr>
+            <w:pStyle w:val="TOC2"/>
+            <w:tabs>
+              <w:tab w:val="left" w:leader="none" w:pos="720"/>
+              <w:tab w:val="right" w:leader="dot" w:pos="9360"/>
+            </w:tabs>
+            <w:bidi w:val="0"/>
+            <w:spacing w:before="240" w:beforeAutospacing="off" w:after="240" w:afterAutospacing="off"/>
+            <w:rPr>
+              <w:rStyle w:val="Hyperlink"/>
+            </w:rPr>
+          </w:pPr>
+          <w:hyperlink w:anchor="_Toc1448722922">
+            <w:r>
+              <w:rPr>
+                <w:rStyle w:val="Hyperlink"/>
+              </w:rPr>
+              <w:t>3.</w:t>
+            </w:r>
+            <w:r>
+              <w:tab/>
+            </w:r>
+            <w:r>
+              <w:rPr>
+                <w:rStyle w:val="Hyperlink"/>
+              </w:rPr>
+              <w:t>Injection</w:t>
+            </w:r>
+            <w:r>
+              <w:tab/>
+            </w:r>
+            <w:r>
+              <w:fldChar w:fldCharType="begin"/>
+            </w:r>
+            <w:r>
+              <w:instrText xml:space="preserve">PAGEREF _Toc1448722922 \h</w:instrText>
+            </w:r>
+            <w:r>
+              <w:fldChar w:fldCharType="separate"/>
+            </w:r>
+            <w:r>
+              <w:rPr>
+                <w:rStyle w:val="Hyperlink"/>
+              </w:rPr>
+              <w:t>3</w:t>
+            </w:r>
+            <w:r>
+              <w:fldChar w:fldCharType="end"/>
+            </w:r>
+          </w:hyperlink>
+        </w:p>
+        <w:p xmlns:wp14="http://schemas.microsoft.com/office/word/2010/wordml" wp14:paraId="35FDE9AD" wp14:textId="1F1A5C1B">
+          <w:pPr>
+            <w:pStyle w:val="TOC2"/>
+            <w:tabs>
+              <w:tab w:val="left" w:leader="none" w:pos="720"/>
+              <w:tab w:val="right" w:leader="dot" w:pos="9360"/>
+            </w:tabs>
+            <w:bidi w:val="0"/>
+            <w:spacing w:before="240" w:beforeAutospacing="off" w:after="240" w:afterAutospacing="off"/>
+            <w:rPr>
+              <w:rStyle w:val="Hyperlink"/>
+            </w:rPr>
+          </w:pPr>
+          <w:hyperlink w:anchor="_Toc1690678147">
+            <w:r>
+              <w:rPr>
+                <w:rStyle w:val="Hyperlink"/>
+              </w:rPr>
+              <w:t>4.</w:t>
+            </w:r>
+            <w:r>
+              <w:tab/>
+            </w:r>
+            <w:r>
+              <w:rPr>
+                <w:rStyle w:val="Hyperlink"/>
+              </w:rPr>
+              <w:t>Insecure Design</w:t>
+            </w:r>
+            <w:r>
+              <w:tab/>
+            </w:r>
+            <w:r>
+              <w:fldChar w:fldCharType="begin"/>
+            </w:r>
+            <w:r>
+              <w:instrText xml:space="preserve">PAGEREF _Toc1690678147 \h</w:instrText>
+            </w:r>
+            <w:r>
+              <w:fldChar w:fldCharType="separate"/>
+            </w:r>
+            <w:r>
+              <w:rPr>
+                <w:rStyle w:val="Hyperlink"/>
+              </w:rPr>
+              <w:t>4</w:t>
+            </w:r>
+            <w:r>
+              <w:fldChar w:fldCharType="end"/>
+            </w:r>
+          </w:hyperlink>
+        </w:p>
+        <w:p xmlns:wp14="http://schemas.microsoft.com/office/word/2010/wordml" wp14:paraId="50E32DFC" wp14:textId="19F7031D">
+          <w:pPr>
+            <w:pStyle w:val="TOC2"/>
+            <w:tabs>
+              <w:tab w:val="left" w:leader="none" w:pos="720"/>
+              <w:tab w:val="right" w:leader="dot" w:pos="9360"/>
+            </w:tabs>
+            <w:bidi w:val="0"/>
+            <w:spacing w:before="240" w:beforeAutospacing="off" w:after="240" w:afterAutospacing="off"/>
+            <w:rPr>
+              <w:rStyle w:val="Hyperlink"/>
+            </w:rPr>
+          </w:pPr>
+          <w:hyperlink w:anchor="_Toc507553467">
+            <w:r>
+              <w:rPr>
+                <w:rStyle w:val="Hyperlink"/>
+              </w:rPr>
+              <w:t>5.</w:t>
+            </w:r>
+            <w:r>
+              <w:tab/>
+            </w:r>
+            <w:r>
+              <w:rPr>
+                <w:rStyle w:val="Hyperlink"/>
+              </w:rPr>
+              <w:t>Security Misconfiguration</w:t>
+            </w:r>
+            <w:r>
+              <w:tab/>
+            </w:r>
+            <w:r>
+              <w:fldChar w:fldCharType="begin"/>
+            </w:r>
+            <w:r>
+              <w:instrText xml:space="preserve">PAGEREF _Toc507553467 \h</w:instrText>
+            </w:r>
+            <w:r>
+              <w:fldChar w:fldCharType="separate"/>
+            </w:r>
+            <w:r>
+              <w:rPr>
+                <w:rStyle w:val="Hyperlink"/>
+              </w:rPr>
+              <w:t>4</w:t>
+            </w:r>
+            <w:r>
+              <w:fldChar w:fldCharType="end"/>
+            </w:r>
+          </w:hyperlink>
+        </w:p>
+        <w:p xmlns:wp14="http://schemas.microsoft.com/office/word/2010/wordml" wp14:paraId="2B83A2FC" wp14:textId="0BFD4097">
+          <w:pPr>
+            <w:pStyle w:val="TOC2"/>
+            <w:tabs>
+              <w:tab w:val="left" w:leader="none" w:pos="720"/>
+              <w:tab w:val="right" w:leader="dot" w:pos="9360"/>
+            </w:tabs>
+            <w:bidi w:val="0"/>
+            <w:spacing w:before="240" w:beforeAutospacing="off" w:after="240" w:afterAutospacing="off"/>
+            <w:rPr>
+              <w:rStyle w:val="Hyperlink"/>
+            </w:rPr>
+          </w:pPr>
+          <w:hyperlink w:anchor="_Toc1220109448">
+            <w:r>
+              <w:rPr>
+                <w:rStyle w:val="Hyperlink"/>
+              </w:rPr>
+              <w:t>6.</w:t>
+            </w:r>
+            <w:r>
+              <w:tab/>
+            </w:r>
+            <w:r>
+              <w:rPr>
+                <w:rStyle w:val="Hyperlink"/>
+              </w:rPr>
+              <w:t>Vulnerable and Outdated Components</w:t>
+            </w:r>
+            <w:r>
+              <w:tab/>
+            </w:r>
+            <w:r>
+              <w:fldChar w:fldCharType="begin"/>
+            </w:r>
+            <w:r>
+              <w:instrText xml:space="preserve">PAGEREF _Toc1220109448 \h</w:instrText>
+            </w:r>
+            <w:r>
+              <w:fldChar w:fldCharType="separate"/>
+            </w:r>
+            <w:r>
+              <w:rPr>
+                <w:rStyle w:val="Hyperlink"/>
+              </w:rPr>
+              <w:t>4</w:t>
+            </w:r>
+            <w:r>
+              <w:fldChar w:fldCharType="end"/>
+            </w:r>
+          </w:hyperlink>
+        </w:p>
+        <w:p xmlns:wp14="http://schemas.microsoft.com/office/word/2010/wordml" wp14:paraId="5F984628" wp14:textId="3E9E7C20">
+          <w:pPr>
+            <w:pStyle w:val="TOC2"/>
+            <w:tabs>
+              <w:tab w:val="left" w:leader="none" w:pos="720"/>
+              <w:tab w:val="right" w:leader="dot" w:pos="9360"/>
+            </w:tabs>
+            <w:bidi w:val="0"/>
+            <w:spacing w:before="240" w:beforeAutospacing="off" w:after="240" w:afterAutospacing="off"/>
+            <w:rPr>
+              <w:rStyle w:val="Hyperlink"/>
+            </w:rPr>
+          </w:pPr>
+          <w:hyperlink w:anchor="_Toc970422393">
+            <w:r>
+              <w:rPr>
+                <w:rStyle w:val="Hyperlink"/>
+              </w:rPr>
+              <w:t>7.</w:t>
+            </w:r>
+            <w:r>
+              <w:tab/>
+            </w:r>
+            <w:r>
+              <w:rPr>
+                <w:rStyle w:val="Hyperlink"/>
+              </w:rPr>
+              <w:t>Identification and Authentication Failures</w:t>
+            </w:r>
+            <w:r>
+              <w:tab/>
+            </w:r>
+            <w:r>
+              <w:fldChar w:fldCharType="begin"/>
+            </w:r>
+            <w:r>
+              <w:instrText xml:space="preserve">PAGEREF _Toc970422393 \h</w:instrText>
+            </w:r>
+            <w:r>
+              <w:fldChar w:fldCharType="separate"/>
+            </w:r>
+            <w:r>
+              <w:rPr>
+                <w:rStyle w:val="Hyperlink"/>
+              </w:rPr>
+              <w:t>5</w:t>
+            </w:r>
+            <w:r>
+              <w:fldChar w:fldCharType="end"/>
+            </w:r>
+          </w:hyperlink>
+        </w:p>
+        <w:p xmlns:wp14="http://schemas.microsoft.com/office/word/2010/wordml" wp14:paraId="7B8D4CE9" wp14:textId="26AA08B2">
+          <w:pPr>
+            <w:pStyle w:val="TOC2"/>
+            <w:tabs>
+              <w:tab w:val="left" w:leader="none" w:pos="720"/>
+              <w:tab w:val="right" w:leader="dot" w:pos="9360"/>
+            </w:tabs>
+            <w:bidi w:val="0"/>
+            <w:spacing w:before="240" w:beforeAutospacing="off" w:after="240" w:afterAutospacing="off"/>
+            <w:rPr>
+              <w:rStyle w:val="Hyperlink"/>
+            </w:rPr>
+          </w:pPr>
+          <w:hyperlink w:anchor="_Toc1886895328">
+            <w:r>
+              <w:rPr>
+                <w:rStyle w:val="Hyperlink"/>
+              </w:rPr>
+              <w:t>8.</w:t>
+            </w:r>
+            <w:r>
+              <w:tab/>
+            </w:r>
+            <w:r>
+              <w:rPr>
+                <w:rStyle w:val="Hyperlink"/>
+              </w:rPr>
+              <w:t>Software and Data Integrity Failures</w:t>
+            </w:r>
+            <w:r>
+              <w:tab/>
+            </w:r>
+            <w:r>
+              <w:fldChar w:fldCharType="begin"/>
+            </w:r>
+            <w:r>
+              <w:instrText xml:space="preserve">PAGEREF _Toc1886895328 \h</w:instrText>
+            </w:r>
+            <w:r>
+              <w:fldChar w:fldCharType="separate"/>
+            </w:r>
+            <w:r>
+              <w:rPr>
+                <w:rStyle w:val="Hyperlink"/>
+              </w:rPr>
+              <w:t>5</w:t>
+            </w:r>
+            <w:r>
+              <w:fldChar w:fldCharType="end"/>
+            </w:r>
+          </w:hyperlink>
+        </w:p>
+        <w:p xmlns:wp14="http://schemas.microsoft.com/office/word/2010/wordml" wp14:paraId="6F4B0A4E" wp14:textId="3ED02074">
+          <w:pPr>
+            <w:pStyle w:val="TOC2"/>
+            <w:tabs>
+              <w:tab w:val="left" w:leader="none" w:pos="720"/>
+              <w:tab w:val="right" w:leader="dot" w:pos="9360"/>
+            </w:tabs>
+            <w:bidi w:val="0"/>
+            <w:spacing w:before="240" w:beforeAutospacing="off" w:after="240" w:afterAutospacing="off"/>
+            <w:rPr>
+              <w:rStyle w:val="Hyperlink"/>
+            </w:rPr>
+          </w:pPr>
+          <w:hyperlink w:anchor="_Toc754088557">
+            <w:r>
+              <w:rPr>
+                <w:rStyle w:val="Hyperlink"/>
+              </w:rPr>
+              <w:t>9.</w:t>
+            </w:r>
+            <w:r>
+              <w:tab/>
+            </w:r>
+            <w:r>
+              <w:rPr>
+                <w:rStyle w:val="Hyperlink"/>
+              </w:rPr>
+              <w:t>Security Logging and Monitoring Failures</w:t>
+            </w:r>
+            <w:r>
+              <w:tab/>
+            </w:r>
+            <w:r>
+              <w:fldChar w:fldCharType="begin"/>
+            </w:r>
+            <w:r>
+              <w:instrText xml:space="preserve">PAGEREF _Toc754088557 \h</w:instrText>
+            </w:r>
+            <w:r>
+              <w:fldChar w:fldCharType="separate"/>
+            </w:r>
+            <w:r>
+              <w:rPr>
+                <w:rStyle w:val="Hyperlink"/>
+              </w:rPr>
+              <w:t>5</w:t>
+            </w:r>
+            <w:r>
+              <w:fldChar w:fldCharType="end"/>
+            </w:r>
+          </w:hyperlink>
+        </w:p>
+        <w:p xmlns:wp14="http://schemas.microsoft.com/office/word/2010/wordml" wp14:paraId="198FED85" wp14:textId="4CBA0D86">
+          <w:pPr>
+            <w:pStyle w:val="TOC2"/>
+            <w:tabs>
+              <w:tab w:val="left" w:leader="none" w:pos="720"/>
+              <w:tab w:val="right" w:leader="dot" w:pos="9360"/>
+            </w:tabs>
+            <w:bidi w:val="0"/>
+            <w:spacing w:before="240" w:beforeAutospacing="off" w:after="240" w:afterAutospacing="off"/>
+            <w:rPr>
+              <w:rStyle w:val="Hyperlink"/>
+            </w:rPr>
+          </w:pPr>
+          <w:hyperlink w:anchor="_Toc87254890">
+            <w:r>
+              <w:rPr>
+                <w:rStyle w:val="Hyperlink"/>
+              </w:rPr>
+              <w:t>10.</w:t>
+            </w:r>
+            <w:r>
+              <w:tab/>
+            </w:r>
+            <w:r>
+              <w:rPr>
+                <w:rStyle w:val="Hyperlink"/>
+              </w:rPr>
+              <w:t>Server-Side Request Forgery (SSRF)</w:t>
+            </w:r>
+            <w:r>
+              <w:tab/>
+            </w:r>
+            <w:r>
+              <w:fldChar w:fldCharType="begin"/>
+            </w:r>
+            <w:r>
+              <w:instrText xml:space="preserve">PAGEREF _Toc87254890 \h</w:instrText>
+            </w:r>
+            <w:r>
+              <w:fldChar w:fldCharType="separate"/>
+            </w:r>
+            <w:r>
+              <w:rPr>
+                <w:rStyle w:val="Hyperlink"/>
+              </w:rPr>
+              <w:t>5</w:t>
+            </w:r>
+            <w:r>
+              <w:fldChar w:fldCharType="end"/>
+            </w:r>
+          </w:hyperlink>
+          <w:r>
+            <w:fldChar w:fldCharType="end"/>
+          </w:r>
+        </w:p>
+      </w:sdtContent>
+    </w:sdt>
+    <w:p xmlns:wp14="http://schemas.microsoft.com/office/word/2010/wordml" wp14:paraId="29AFA9EE" wp14:textId="231E9A02">
+      <w:pPr>
+        <w:spacing w:before="240" w:beforeAutospacing="off" w:after="240" w:afterAutospacing="off"/>
+      </w:pPr>
+      <w:r>
+        <w:br w:type="page"/>
+      </w:r>
+    </w:p>
+    <w:p xmlns:wp14="http://schemas.microsoft.com/office/word/2010/wordml" wp14:paraId="4C77AA8D" wp14:textId="558AA97A">
+      <w:pPr>
+        <w:pStyle w:val="Heading1"/>
+        <w:spacing w:before="240" w:beforeAutospacing="off" w:after="240" w:afterAutospacing="off"/>
+        <w:rPr>
+          <w:rFonts w:ascii="Aptos" w:hAnsi="Aptos" w:eastAsia="Aptos" w:cs="Aptos"/>
+          <w:b w:val="1"/>
+          <w:bCs w:val="1"/>
+          <w:noProof w:val="0"/>
+          <w:sz w:val="32"/>
+          <w:szCs w:val="32"/>
+          <w:lang w:val="en-US"/>
+        </w:rPr>
+      </w:pPr>
+      <w:bookmarkStart w:name="_Toc1992418810" w:id="1196814164"/>
+      <w:r>
+        <w:rPr>
+          <w:noProof w:val="0"/>
           <w:lang w:val="en-US"/>
         </w:rPr>
         <w:t>OWASP Vulnerabilities</w:t>
       </w:r>
+      <w:bookmarkEnd w:id="1196814164"/>
     </w:p>
     <w:p xmlns:wp14="http://schemas.microsoft.com/office/word/2010/wordml" wp14:paraId="7A2D43BB" wp14:textId="67F6C125">
       <w:pPr>
@@ -85,34 +848,26 @@
     </w:p>
     <w:p xmlns:wp14="http://schemas.microsoft.com/office/word/2010/wordml" wp14:paraId="21CDB09A" wp14:textId="24E01F0E">
       <w:pPr>
-        <w:pStyle w:val="ListParagraph"/>
-        <w:numPr>
-          <w:ilvl w:val="0"/>
-          <w:numId w:val="1"/>
-        </w:numPr>
-        <w:spacing w:before="240" w:beforeAutospacing="off" w:after="240" w:afterAutospacing="off"/>
-        <w:rPr>
-          <w:rFonts w:ascii="Aptos" w:hAnsi="Aptos" w:eastAsia="Aptos" w:cs="Aptos"/>
-          <w:b w:val="1"/>
-          <w:bCs w:val="1"/>
-          <w:noProof w:val="0"/>
-          <w:sz w:val="24"/>
-          <w:szCs w:val="24"/>
-          <w:lang w:val="en-US"/>
-        </w:rPr>
-      </w:pPr>
-      <w:r>
-        <w:rPr>
-          <w:rFonts w:ascii="Aptos" w:hAnsi="Aptos" w:eastAsia="Aptos" w:cs="Aptos"/>
-          <w:b w:val="1"/>
-          <w:bCs w:val="1"/>
-          <w:noProof w:val="0"/>
-          <w:sz w:val="24"/>
-          <w:szCs w:val="24"/>
+        <w:pStyle w:val="Heading2"/>
+        <w:rPr>
+          <w:rFonts w:ascii="Aptos" w:hAnsi="Aptos" w:eastAsia="Aptos" w:cs="Aptos"/>
+          <w:b w:val="1"/>
+          <w:bCs w:val="1"/>
+          <w:noProof w:val="0"/>
+          <w:sz w:val="28"/>
+          <w:szCs w:val="28"/>
+          <w:lang w:val="en-US"/>
+        </w:rPr>
+      </w:pPr>
+      <w:bookmarkStart w:name="_Toc990812181" w:id="2097034753"/>
+      <w:r>
+        <w:rPr>
+          <w:noProof w:val="0"/>
           <w:lang w:val="en-US"/>
         </w:rPr>
         <w:t>Broken Access Control</w:t>
       </w:r>
+      <w:bookmarkEnd w:id="2097034753"/>
     </w:p>
     <w:p xmlns:wp14="http://schemas.microsoft.com/office/word/2010/wordml" wp14:paraId="439F1E4F" wp14:textId="7BCEB514">
       <w:pPr>
@@ -292,34 +1047,26 @@
     </w:p>
     <w:p xmlns:wp14="http://schemas.microsoft.com/office/word/2010/wordml" wp14:paraId="01C26597" wp14:textId="64901A39">
       <w:pPr>
-        <w:pStyle w:val="ListParagraph"/>
-        <w:numPr>
-          <w:ilvl w:val="0"/>
-          <w:numId w:val="1"/>
-        </w:numPr>
-        <w:spacing w:before="240" w:beforeAutospacing="off" w:after="240" w:afterAutospacing="off"/>
-        <w:rPr>
-          <w:rFonts w:ascii="Aptos" w:hAnsi="Aptos" w:eastAsia="Aptos" w:cs="Aptos"/>
-          <w:b w:val="1"/>
-          <w:bCs w:val="1"/>
-          <w:noProof w:val="0"/>
-          <w:sz w:val="24"/>
-          <w:szCs w:val="24"/>
-          <w:lang w:val="en-US"/>
-        </w:rPr>
-      </w:pPr>
-      <w:r>
-        <w:rPr>
-          <w:rFonts w:ascii="Aptos" w:hAnsi="Aptos" w:eastAsia="Aptos" w:cs="Aptos"/>
-          <w:b w:val="1"/>
-          <w:bCs w:val="1"/>
-          <w:noProof w:val="0"/>
-          <w:sz w:val="24"/>
-          <w:szCs w:val="24"/>
+        <w:pStyle w:val="Heading2"/>
+        <w:rPr>
+          <w:rFonts w:ascii="Aptos" w:hAnsi="Aptos" w:eastAsia="Aptos" w:cs="Aptos"/>
+          <w:b w:val="1"/>
+          <w:bCs w:val="1"/>
+          <w:noProof w:val="0"/>
+          <w:sz w:val="28"/>
+          <w:szCs w:val="28"/>
+          <w:lang w:val="en-US"/>
+        </w:rPr>
+      </w:pPr>
+      <w:bookmarkStart w:name="_Toc1051992819" w:id="500545472"/>
+      <w:r>
+        <w:rPr>
+          <w:noProof w:val="0"/>
           <w:lang w:val="en-US"/>
         </w:rPr>
         <w:t>Cryptographic Failures</w:t>
       </w:r>
+      <w:bookmarkEnd w:id="500545472"/>
     </w:p>
     <w:p xmlns:wp14="http://schemas.microsoft.com/office/word/2010/wordml" wp14:paraId="37DCE383" wp14:textId="4F721E2D">
       <w:pPr>
@@ -486,34 +1233,26 @@
     </w:p>
     <w:p xmlns:wp14="http://schemas.microsoft.com/office/word/2010/wordml" wp14:paraId="119E2A5F" wp14:textId="71C34E12">
       <w:pPr>
-        <w:pStyle w:val="ListParagraph"/>
-        <w:numPr>
-          <w:ilvl w:val="0"/>
-          <w:numId w:val="1"/>
-        </w:numPr>
-        <w:spacing w:before="240" w:beforeAutospacing="off" w:after="240" w:afterAutospacing="off"/>
-        <w:rPr>
-          <w:rFonts w:ascii="Aptos" w:hAnsi="Aptos" w:eastAsia="Aptos" w:cs="Aptos"/>
-          <w:b w:val="1"/>
-          <w:bCs w:val="1"/>
-          <w:noProof w:val="0"/>
-          <w:sz w:val="24"/>
-          <w:szCs w:val="24"/>
-          <w:lang w:val="en-US"/>
-        </w:rPr>
-      </w:pPr>
-      <w:r>
-        <w:rPr>
-          <w:rFonts w:ascii="Aptos" w:hAnsi="Aptos" w:eastAsia="Aptos" w:cs="Aptos"/>
-          <w:b w:val="1"/>
-          <w:bCs w:val="1"/>
-          <w:noProof w:val="0"/>
-          <w:sz w:val="24"/>
-          <w:szCs w:val="24"/>
+        <w:pStyle w:val="Heading2"/>
+        <w:rPr>
+          <w:rFonts w:ascii="Aptos" w:hAnsi="Aptos" w:eastAsia="Aptos" w:cs="Aptos"/>
+          <w:b w:val="1"/>
+          <w:bCs w:val="1"/>
+          <w:noProof w:val="0"/>
+          <w:sz w:val="28"/>
+          <w:szCs w:val="28"/>
+          <w:lang w:val="en-US"/>
+        </w:rPr>
+      </w:pPr>
+      <w:bookmarkStart w:name="_Toc1448722922" w:id="1934208369"/>
+      <w:r>
+        <w:rPr>
+          <w:noProof w:val="0"/>
           <w:lang w:val="en-US"/>
         </w:rPr>
         <w:t>Injection</w:t>
       </w:r>
+      <w:bookmarkEnd w:id="1934208369"/>
     </w:p>
     <w:p xmlns:wp14="http://schemas.microsoft.com/office/word/2010/wordml" wp14:paraId="7820F379" wp14:textId="704D3591">
       <w:pPr>
@@ -666,34 +1405,26 @@
     </w:p>
     <w:p xmlns:wp14="http://schemas.microsoft.com/office/word/2010/wordml" wp14:paraId="54637DC2" wp14:textId="461ED536">
       <w:pPr>
-        <w:pStyle w:val="ListParagraph"/>
-        <w:numPr>
-          <w:ilvl w:val="0"/>
-          <w:numId w:val="1"/>
-        </w:numPr>
-        <w:spacing w:before="240" w:beforeAutospacing="off" w:after="240" w:afterAutospacing="off"/>
-        <w:rPr>
-          <w:rFonts w:ascii="Aptos" w:hAnsi="Aptos" w:eastAsia="Aptos" w:cs="Aptos"/>
-          <w:b w:val="1"/>
-          <w:bCs w:val="1"/>
-          <w:noProof w:val="0"/>
-          <w:sz w:val="24"/>
-          <w:szCs w:val="24"/>
-          <w:lang w:val="en-US"/>
-        </w:rPr>
-      </w:pPr>
-      <w:r>
-        <w:rPr>
-          <w:rFonts w:ascii="Aptos" w:hAnsi="Aptos" w:eastAsia="Aptos" w:cs="Aptos"/>
-          <w:b w:val="1"/>
-          <w:bCs w:val="1"/>
-          <w:noProof w:val="0"/>
-          <w:sz w:val="24"/>
-          <w:szCs w:val="24"/>
+        <w:pStyle w:val="Heading2"/>
+        <w:rPr>
+          <w:rFonts w:ascii="Aptos" w:hAnsi="Aptos" w:eastAsia="Aptos" w:cs="Aptos"/>
+          <w:b w:val="1"/>
+          <w:bCs w:val="1"/>
+          <w:noProof w:val="0"/>
+          <w:sz w:val="24"/>
+          <w:szCs w:val="24"/>
+          <w:lang w:val="en-US"/>
+        </w:rPr>
+      </w:pPr>
+      <w:bookmarkStart w:name="_Toc1690678147" w:id="665574241"/>
+      <w:r>
+        <w:rPr>
+          <w:noProof w:val="0"/>
           <w:lang w:val="en-US"/>
         </w:rPr>
         <w:t>Insecure Design</w:t>
       </w:r>
+      <w:bookmarkEnd w:id="665574241"/>
     </w:p>
     <w:p xmlns:wp14="http://schemas.microsoft.com/office/word/2010/wordml" wp14:paraId="6A3DA106" wp14:textId="5DD1CF7C">
       <w:pPr>
@@ -853,34 +1584,26 @@
     </w:p>
     <w:p xmlns:wp14="http://schemas.microsoft.com/office/word/2010/wordml" wp14:paraId="5E452EDF" wp14:textId="1FC26A45">
       <w:pPr>
-        <w:pStyle w:val="ListParagraph"/>
-        <w:numPr>
-          <w:ilvl w:val="0"/>
-          <w:numId w:val="1"/>
-        </w:numPr>
-        <w:spacing w:before="240" w:beforeAutospacing="off" w:after="240" w:afterAutospacing="off"/>
-        <w:rPr>
-          <w:rFonts w:ascii="Aptos" w:hAnsi="Aptos" w:eastAsia="Aptos" w:cs="Aptos"/>
-          <w:b w:val="1"/>
-          <w:bCs w:val="1"/>
-          <w:noProof w:val="0"/>
-          <w:sz w:val="24"/>
-          <w:szCs w:val="24"/>
-          <w:lang w:val="en-US"/>
-        </w:rPr>
-      </w:pPr>
-      <w:r>
-        <w:rPr>
-          <w:rFonts w:ascii="Aptos" w:hAnsi="Aptos" w:eastAsia="Aptos" w:cs="Aptos"/>
-          <w:b w:val="1"/>
-          <w:bCs w:val="1"/>
-          <w:noProof w:val="0"/>
-          <w:sz w:val="24"/>
-          <w:szCs w:val="24"/>
+        <w:pStyle w:val="Heading2"/>
+        <w:rPr>
+          <w:rFonts w:ascii="Aptos" w:hAnsi="Aptos" w:eastAsia="Aptos" w:cs="Aptos"/>
+          <w:b w:val="1"/>
+          <w:bCs w:val="1"/>
+          <w:noProof w:val="0"/>
+          <w:sz w:val="24"/>
+          <w:szCs w:val="24"/>
+          <w:lang w:val="en-US"/>
+        </w:rPr>
+      </w:pPr>
+      <w:bookmarkStart w:name="_Toc507553467" w:id="354016858"/>
+      <w:r>
+        <w:rPr>
+          <w:noProof w:val="0"/>
           <w:lang w:val="en-US"/>
         </w:rPr>
         <w:t>Security Misconfiguration</w:t>
       </w:r>
+      <w:bookmarkEnd w:id="354016858"/>
     </w:p>
     <w:p xmlns:wp14="http://schemas.microsoft.com/office/word/2010/wordml" wp14:paraId="1C48902F" wp14:textId="2FE797AF">
       <w:pPr>
@@ -1040,34 +1763,26 @@
     </w:p>
     <w:p xmlns:wp14="http://schemas.microsoft.com/office/word/2010/wordml" wp14:paraId="2D43DD69" wp14:textId="5CE9ACA9">
       <w:pPr>
-        <w:pStyle w:val="ListParagraph"/>
-        <w:numPr>
-          <w:ilvl w:val="0"/>
-          <w:numId w:val="1"/>
-        </w:numPr>
-        <w:spacing w:before="240" w:beforeAutospacing="off" w:after="240" w:afterAutospacing="off"/>
-        <w:rPr>
-          <w:rFonts w:ascii="Aptos" w:hAnsi="Aptos" w:eastAsia="Aptos" w:cs="Aptos"/>
-          <w:b w:val="1"/>
-          <w:bCs w:val="1"/>
-          <w:noProof w:val="0"/>
-          <w:sz w:val="24"/>
-          <w:szCs w:val="24"/>
-          <w:lang w:val="en-US"/>
-        </w:rPr>
-      </w:pPr>
-      <w:r>
-        <w:rPr>
-          <w:rFonts w:ascii="Aptos" w:hAnsi="Aptos" w:eastAsia="Aptos" w:cs="Aptos"/>
-          <w:b w:val="1"/>
-          <w:bCs w:val="1"/>
-          <w:noProof w:val="0"/>
-          <w:sz w:val="24"/>
-          <w:szCs w:val="24"/>
+        <w:pStyle w:val="Heading2"/>
+        <w:rPr>
+          <w:rFonts w:ascii="Aptos" w:hAnsi="Aptos" w:eastAsia="Aptos" w:cs="Aptos"/>
+          <w:b w:val="1"/>
+          <w:bCs w:val="1"/>
+          <w:noProof w:val="0"/>
+          <w:sz w:val="24"/>
+          <w:szCs w:val="24"/>
+          <w:lang w:val="en-US"/>
+        </w:rPr>
+      </w:pPr>
+      <w:bookmarkStart w:name="_Toc1220109448" w:id="1307883809"/>
+      <w:r>
+        <w:rPr>
+          <w:noProof w:val="0"/>
           <w:lang w:val="en-US"/>
         </w:rPr>
         <w:t>Vulnerable and Outdated Components</w:t>
       </w:r>
+      <w:bookmarkEnd w:id="1307883809"/>
     </w:p>
     <w:p xmlns:wp14="http://schemas.microsoft.com/office/word/2010/wordml" wp14:paraId="191D6EB0" wp14:textId="6381B78B">
       <w:pPr>
@@ -1227,34 +1942,26 @@
     </w:p>
     <w:p xmlns:wp14="http://schemas.microsoft.com/office/word/2010/wordml" wp14:paraId="21287E19" wp14:textId="2D90F367">
       <w:pPr>
-        <w:pStyle w:val="ListParagraph"/>
-        <w:numPr>
-          <w:ilvl w:val="0"/>
-          <w:numId w:val="1"/>
-        </w:numPr>
-        <w:spacing w:before="240" w:beforeAutospacing="off" w:after="240" w:afterAutospacing="off"/>
-        <w:rPr>
-          <w:rFonts w:ascii="Aptos" w:hAnsi="Aptos" w:eastAsia="Aptos" w:cs="Aptos"/>
-          <w:b w:val="1"/>
-          <w:bCs w:val="1"/>
-          <w:noProof w:val="0"/>
-          <w:sz w:val="24"/>
-          <w:szCs w:val="24"/>
-          <w:lang w:val="en-US"/>
-        </w:rPr>
-      </w:pPr>
-      <w:r>
-        <w:rPr>
-          <w:rFonts w:ascii="Aptos" w:hAnsi="Aptos" w:eastAsia="Aptos" w:cs="Aptos"/>
-          <w:b w:val="1"/>
-          <w:bCs w:val="1"/>
-          <w:noProof w:val="0"/>
-          <w:sz w:val="24"/>
-          <w:szCs w:val="24"/>
+        <w:pStyle w:val="Heading2"/>
+        <w:rPr>
+          <w:rFonts w:ascii="Aptos" w:hAnsi="Aptos" w:eastAsia="Aptos" w:cs="Aptos"/>
+          <w:b w:val="1"/>
+          <w:bCs w:val="1"/>
+          <w:noProof w:val="0"/>
+          <w:sz w:val="24"/>
+          <w:szCs w:val="24"/>
+          <w:lang w:val="en-US"/>
+        </w:rPr>
+      </w:pPr>
+      <w:bookmarkStart w:name="_Toc970422393" w:id="964972443"/>
+      <w:r>
+        <w:rPr>
+          <w:noProof w:val="0"/>
           <w:lang w:val="en-US"/>
         </w:rPr>
         <w:t>Identification and Authentication Failures</w:t>
       </w:r>
+      <w:bookmarkEnd w:id="964972443"/>
     </w:p>
     <w:p xmlns:wp14="http://schemas.microsoft.com/office/word/2010/wordml" wp14:paraId="2C915D9A" wp14:textId="5CDB6F67">
       <w:pPr>
@@ -1414,34 +2121,26 @@
     </w:p>
     <w:p xmlns:wp14="http://schemas.microsoft.com/office/word/2010/wordml" wp14:paraId="46A4B886" wp14:textId="27608F9C">
       <w:pPr>
-        <w:pStyle w:val="ListParagraph"/>
-        <w:numPr>
-          <w:ilvl w:val="0"/>
-          <w:numId w:val="1"/>
-        </w:numPr>
-        <w:spacing w:before="240" w:beforeAutospacing="off" w:after="240" w:afterAutospacing="off"/>
-        <w:rPr>
-          <w:rFonts w:ascii="Aptos" w:hAnsi="Aptos" w:eastAsia="Aptos" w:cs="Aptos"/>
-          <w:b w:val="1"/>
-          <w:bCs w:val="1"/>
-          <w:noProof w:val="0"/>
-          <w:sz w:val="24"/>
-          <w:szCs w:val="24"/>
-          <w:lang w:val="en-US"/>
-        </w:rPr>
-      </w:pPr>
-      <w:r>
-        <w:rPr>
-          <w:rFonts w:ascii="Aptos" w:hAnsi="Aptos" w:eastAsia="Aptos" w:cs="Aptos"/>
-          <w:b w:val="1"/>
-          <w:bCs w:val="1"/>
-          <w:noProof w:val="0"/>
-          <w:sz w:val="24"/>
-          <w:szCs w:val="24"/>
+        <w:pStyle w:val="Heading2"/>
+        <w:rPr>
+          <w:rFonts w:ascii="Aptos" w:hAnsi="Aptos" w:eastAsia="Aptos" w:cs="Aptos"/>
+          <w:b w:val="1"/>
+          <w:bCs w:val="1"/>
+          <w:noProof w:val="0"/>
+          <w:sz w:val="24"/>
+          <w:szCs w:val="24"/>
+          <w:lang w:val="en-US"/>
+        </w:rPr>
+      </w:pPr>
+      <w:bookmarkStart w:name="_Toc1886895328" w:id="1791850566"/>
+      <w:r>
+        <w:rPr>
+          <w:noProof w:val="0"/>
           <w:lang w:val="en-US"/>
         </w:rPr>
         <w:t>Software and Data Integrity Failures</w:t>
       </w:r>
+      <w:bookmarkEnd w:id="1791850566"/>
     </w:p>
     <w:p xmlns:wp14="http://schemas.microsoft.com/office/word/2010/wordml" wp14:paraId="07760F68" wp14:textId="57BDE78E">
       <w:pPr>
@@ -1601,34 +2300,26 @@
     </w:p>
     <w:p xmlns:wp14="http://schemas.microsoft.com/office/word/2010/wordml" wp14:paraId="3CAABF23" wp14:textId="7147E13F">
       <w:pPr>
-        <w:pStyle w:val="ListParagraph"/>
-        <w:numPr>
-          <w:ilvl w:val="0"/>
-          <w:numId w:val="1"/>
-        </w:numPr>
-        <w:spacing w:before="240" w:beforeAutospacing="off" w:after="240" w:afterAutospacing="off"/>
-        <w:rPr>
-          <w:rFonts w:ascii="Aptos" w:hAnsi="Aptos" w:eastAsia="Aptos" w:cs="Aptos"/>
-          <w:b w:val="1"/>
-          <w:bCs w:val="1"/>
-          <w:noProof w:val="0"/>
-          <w:sz w:val="24"/>
-          <w:szCs w:val="24"/>
-          <w:lang w:val="en-US"/>
-        </w:rPr>
-      </w:pPr>
-      <w:r>
-        <w:rPr>
-          <w:rFonts w:ascii="Aptos" w:hAnsi="Aptos" w:eastAsia="Aptos" w:cs="Aptos"/>
-          <w:b w:val="1"/>
-          <w:bCs w:val="1"/>
-          <w:noProof w:val="0"/>
-          <w:sz w:val="24"/>
-          <w:szCs w:val="24"/>
+        <w:pStyle w:val="Heading2"/>
+        <w:rPr>
+          <w:rFonts w:ascii="Aptos" w:hAnsi="Aptos" w:eastAsia="Aptos" w:cs="Aptos"/>
+          <w:b w:val="1"/>
+          <w:bCs w:val="1"/>
+          <w:noProof w:val="0"/>
+          <w:sz w:val="24"/>
+          <w:szCs w:val="24"/>
+          <w:lang w:val="en-US"/>
+        </w:rPr>
+      </w:pPr>
+      <w:bookmarkStart w:name="_Toc754088557" w:id="489610678"/>
+      <w:r>
+        <w:rPr>
+          <w:noProof w:val="0"/>
           <w:lang w:val="en-US"/>
         </w:rPr>
         <w:t>Security Logging and Monitoring Failures</w:t>
       </w:r>
+      <w:bookmarkEnd w:id="489610678"/>
     </w:p>
     <w:p xmlns:wp14="http://schemas.microsoft.com/office/word/2010/wordml" wp14:paraId="25B14C63" wp14:textId="6A0530E2">
       <w:pPr>
@@ -1808,34 +2499,26 @@
     </w:p>
     <w:p xmlns:wp14="http://schemas.microsoft.com/office/word/2010/wordml" wp14:paraId="7F79D3B2" wp14:textId="797EC542">
       <w:pPr>
-        <w:pStyle w:val="ListParagraph"/>
-        <w:numPr>
-          <w:ilvl w:val="0"/>
-          <w:numId w:val="1"/>
-        </w:numPr>
-        <w:spacing w:before="240" w:beforeAutospacing="off" w:after="240" w:afterAutospacing="off"/>
-        <w:rPr>
-          <w:rFonts w:ascii="Aptos" w:hAnsi="Aptos" w:eastAsia="Aptos" w:cs="Aptos"/>
-          <w:b w:val="1"/>
-          <w:bCs w:val="1"/>
-          <w:noProof w:val="0"/>
-          <w:sz w:val="24"/>
-          <w:szCs w:val="24"/>
-          <w:lang w:val="en-US"/>
-        </w:rPr>
-      </w:pPr>
-      <w:r>
-        <w:rPr>
-          <w:rFonts w:ascii="Aptos" w:hAnsi="Aptos" w:eastAsia="Aptos" w:cs="Aptos"/>
-          <w:b w:val="1"/>
-          <w:bCs w:val="1"/>
-          <w:noProof w:val="0"/>
-          <w:sz w:val="24"/>
-          <w:szCs w:val="24"/>
+        <w:pStyle w:val="Heading2"/>
+        <w:rPr>
+          <w:rFonts w:ascii="Aptos" w:hAnsi="Aptos" w:eastAsia="Aptos" w:cs="Aptos"/>
+          <w:b w:val="1"/>
+          <w:bCs w:val="1"/>
+          <w:noProof w:val="0"/>
+          <w:sz w:val="24"/>
+          <w:szCs w:val="24"/>
+          <w:lang w:val="en-US"/>
+        </w:rPr>
+      </w:pPr>
+      <w:bookmarkStart w:name="_Toc87254890" w:id="1657260789"/>
+      <w:r>
+        <w:rPr>
+          <w:noProof w:val="0"/>
           <w:lang w:val="en-US"/>
         </w:rPr>
         <w:t>Server-Side Request Forgery (SSRF)</w:t>
       </w:r>
+      <w:bookmarkEnd w:id="1657260789"/>
     </w:p>
     <w:p xmlns:wp14="http://schemas.microsoft.com/office/word/2010/wordml" wp14:paraId="3F84FD52" wp14:textId="408BF106">
       <w:pPr>
@@ -1985,9 +2668,165 @@
       <w:pgMar w:top="1440" w:right="1440" w:bottom="1440" w:left="1440" w:header="720" w:footer="720" w:gutter="0"/>
       <w:cols w:space="720"/>
       <w:docGrid w:linePitch="360"/>
+      <w:headerReference w:type="default" r:id="R1114bc87d12f4756"/>
+      <w:footerReference w:type="default" r:id="R51d7e08db0ad4532"/>
     </w:sectPr>
   </w:body>
 </w:document>
+</file>
+
+<file path=word/footer.xml><?xml version="1.0" encoding="utf-8"?>
+<w:ftr xmlns:w14="http://schemas.microsoft.com/office/word/2010/wordml" xmlns:w="http://schemas.openxmlformats.org/wordprocessingml/2006/main">
+  <w:tbl>
+    <w:tblPr>
+      <w:tblStyle w:val="TableNormal"/>
+      <w:bidiVisual w:val="0"/>
+      <w:tblW w:w="0" w:type="auto"/>
+      <w:tblLayout w:type="fixed"/>
+      <w:tblLook w:val="06A0" w:firstRow="1" w:lastRow="0" w:firstColumn="1" w:lastColumn="0" w:noHBand="1" w:noVBand="1"/>
+    </w:tblPr>
+    <w:tblGrid>
+      <w:gridCol w:w="3120"/>
+      <w:gridCol w:w="3120"/>
+      <w:gridCol w:w="3120"/>
+    </w:tblGrid>
+    <w:tr>
+      <w:trPr>
+        <w:trHeight w:val="300"/>
+      </w:trPr>
+      <w:tc>
+        <w:tcPr>
+          <w:tcW w:w="3120" w:type="dxa"/>
+          <w:tcMar/>
+        </w:tcPr>
+        <w:p>
+          <w:pPr>
+            <w:pStyle w:val="Header"/>
+            <w:bidi w:val="0"/>
+            <w:ind w:left="-115"/>
+            <w:jc w:val="left"/>
+          </w:pPr>
+        </w:p>
+      </w:tc>
+      <w:tc>
+        <w:tcPr>
+          <w:tcW w:w="3120" w:type="dxa"/>
+          <w:tcMar/>
+        </w:tcPr>
+        <w:p>
+          <w:pPr>
+            <w:pStyle w:val="Header"/>
+            <w:bidi w:val="0"/>
+            <w:jc w:val="center"/>
+          </w:pPr>
+          <w:r>
+            <w:fldChar w:fldCharType="begin"/>
+          </w:r>
+          <w:r>
+            <w:instrText xml:space="preserve">PAGE</w:instrText>
+          </w:r>
+          <w:r>
+            <w:fldChar w:fldCharType="separate"/>
+          </w:r>
+          <w:r>
+            <w:fldChar w:fldCharType="end"/>
+          </w:r>
+        </w:p>
+      </w:tc>
+      <w:tc>
+        <w:tcPr>
+          <w:tcW w:w="3120" w:type="dxa"/>
+          <w:tcMar/>
+        </w:tcPr>
+        <w:p>
+          <w:pPr>
+            <w:pStyle w:val="Header"/>
+            <w:bidi w:val="0"/>
+            <w:ind w:right="-115"/>
+            <w:jc w:val="right"/>
+          </w:pPr>
+        </w:p>
+      </w:tc>
+    </w:tr>
+  </w:tbl>
+  <w:p>
+    <w:pPr>
+      <w:pStyle w:val="Footer"/>
+      <w:bidi w:val="0"/>
+    </w:pPr>
+  </w:p>
+</w:ftr>
+</file>
+
+<file path=word/header.xml><?xml version="1.0" encoding="utf-8"?>
+<w:hdr xmlns:w14="http://schemas.microsoft.com/office/word/2010/wordml" xmlns:w="http://schemas.openxmlformats.org/wordprocessingml/2006/main">
+  <w:tbl>
+    <w:tblPr>
+      <w:tblStyle w:val="TableNormal"/>
+      <w:bidiVisual w:val="0"/>
+      <w:tblW w:w="0" w:type="auto"/>
+      <w:tblLayout w:type="fixed"/>
+      <w:tblLook w:val="06A0" w:firstRow="1" w:lastRow="0" w:firstColumn="1" w:lastColumn="0" w:noHBand="1" w:noVBand="1"/>
+    </w:tblPr>
+    <w:tblGrid>
+      <w:gridCol w:w="3120"/>
+      <w:gridCol w:w="3120"/>
+      <w:gridCol w:w="3120"/>
+    </w:tblGrid>
+    <w:tr>
+      <w:trPr>
+        <w:trHeight w:val="300"/>
+      </w:trPr>
+      <w:tc>
+        <w:tcPr>
+          <w:tcW w:w="3120" w:type="dxa"/>
+          <w:tcMar/>
+        </w:tcPr>
+        <w:p>
+          <w:pPr>
+            <w:pStyle w:val="Header"/>
+            <w:bidi w:val="0"/>
+            <w:ind w:left="-115"/>
+            <w:jc w:val="left"/>
+          </w:pPr>
+        </w:p>
+      </w:tc>
+      <w:tc>
+        <w:tcPr>
+          <w:tcW w:w="3120" w:type="dxa"/>
+          <w:tcMar/>
+        </w:tcPr>
+        <w:p>
+          <w:pPr>
+            <w:pStyle w:val="Header"/>
+            <w:bidi w:val="0"/>
+            <w:jc w:val="center"/>
+          </w:pPr>
+        </w:p>
+      </w:tc>
+      <w:tc>
+        <w:tcPr>
+          <w:tcW w:w="3120" w:type="dxa"/>
+          <w:tcMar/>
+        </w:tcPr>
+        <w:p>
+          <w:pPr>
+            <w:pStyle w:val="Header"/>
+            <w:bidi w:val="0"/>
+            <w:ind w:right="-115"/>
+            <w:jc w:val="right"/>
+          </w:pPr>
+        </w:p>
+      </w:tc>
+    </w:tr>
+  </w:tbl>
+  <w:p>
+    <w:pPr>
+      <w:pStyle w:val="Header"/>
+      <w:bidi w:val="0"/>
+    </w:pPr>
+  </w:p>
+</w:hdr>
 </file>
 
 <file path=word/numbering.xml><?xml version="1.0" encoding="utf-8"?>
@@ -2619,70 +3458,84 @@
     <w:semiHidden/>
     <w:unhideWhenUsed/>
   </w:style>
-  <w:style w:type="character" w:styleId="Heading1Char" w:customStyle="1">
+  <w:style w:type="character" w:styleId="Heading1Char" w:customStyle="true">
+    <w:uiPriority w:val="9"/>
     <w:name w:val="Heading 1 Char"/>
-    <w:basedOn w:val="DefaultParagraphFont"/>
+    <w:basedOn w:val="Normal"/>
     <w:link w:val="Heading1"/>
-    <w:uiPriority w:val="9"/>
+    <w:rsid w:val="7FED6A56"/>
     <w:rPr>
-      <w:rFonts w:asciiTheme="majorHAnsi" w:hAnsiTheme="majorHAnsi" w:eastAsiaTheme="majorEastAsia" w:cstheme="majorBidi"/>
-      <w:color w:val="0F4761" w:themeColor="accent1" w:themeShade="BF"/>
-      <w:sz w:val="40"/>
-      <w:szCs w:val="40"/>
+      <w:rFonts w:ascii="Aptos" w:hAnsi="Aptos" w:eastAsia="Aptos" w:cs="Aptos" w:asciiTheme="minorAscii" w:hAnsiTheme="minorAscii" w:eastAsiaTheme="minorEastAsia" w:cstheme="minorBidi"/>
+      <w:b w:val="1"/>
+      <w:bCs w:val="1"/>
+      <w:noProof w:val="0"/>
+      <w:sz w:val="32"/>
+      <w:szCs w:val="32"/>
+      <w:lang w:val="en-US" w:eastAsia="ja-JP" w:bidi="ar-SA"/>
     </w:rPr>
   </w:style>
   <w:style w:type="paragraph" w:styleId="Heading1">
+    <w:uiPriority w:val="9"/>
     <w:name w:val="heading 1"/>
     <w:basedOn w:val="Normal"/>
     <w:next w:val="Normal"/>
     <w:link w:val="Heading1Char"/>
-    <w:uiPriority w:val="9"/>
     <w:qFormat/>
-    <w:pPr>
-      <w:keepNext/>
-      <w:keepLines/>
-      <w:spacing w:before="360" w:after="80"/>
-      <w:outlineLvl w:val="0"/>
-    </w:pPr>
+    <w:rsid w:val="7FED6A56"/>
     <w:rPr>
-      <w:rFonts w:asciiTheme="majorHAnsi" w:hAnsiTheme="majorHAnsi" w:eastAsiaTheme="majorEastAsia" w:cstheme="majorBidi"/>
-      <w:color w:val="0F4761" w:themeColor="accent1" w:themeShade="BF"/>
-      <w:sz w:val="40"/>
-      <w:szCs w:val="40"/>
-    </w:rPr>
-  </w:style>
-  <w:style w:type="character" w:styleId="Heading2Char" w:customStyle="1">
-    <w:name w:val="Heading 2 Char"/>
-    <w:basedOn w:val="DefaultParagraphFont"/>
-    <w:link w:val="Heading2"/>
-    <w:uiPriority w:val="9"/>
-    <w:rPr>
-      <w:rFonts w:asciiTheme="majorHAnsi" w:hAnsiTheme="majorHAnsi" w:eastAsiaTheme="majorEastAsia" w:cstheme="majorBidi"/>
-      <w:color w:val="0F4761" w:themeColor="accent1" w:themeShade="BF"/>
+      <w:rFonts w:ascii="Aptos" w:hAnsi="Aptos" w:eastAsia="Aptos" w:cs="Aptos" w:asciiTheme="minorAscii" w:hAnsiTheme="minorAscii" w:eastAsiaTheme="minorEastAsia" w:cstheme="minorBidi"/>
+      <w:b w:val="1"/>
+      <w:bCs w:val="1"/>
+      <w:noProof w:val="0"/>
       <w:sz w:val="32"/>
       <w:szCs w:val="32"/>
+      <w:lang w:val="en-US" w:eastAsia="ja-JP" w:bidi="ar-SA"/>
+    </w:rPr>
+    <w:pPr>
+      <w:spacing w:before="240" w:beforeAutospacing="off" w:after="240" w:afterAutospacing="off" w:line="279" w:lineRule="auto"/>
+    </w:pPr>
+  </w:style>
+  <w:style w:type="character" w:styleId="Heading2Char" w:customStyle="true">
+    <w:uiPriority w:val="9"/>
+    <w:name w:val="Heading 2 Char"/>
+    <w:basedOn w:val="ListParagraph"/>
+    <w:link w:val="Heading2"/>
+    <w:rsid w:val="7FED6A56"/>
+    <w:rPr>
+      <w:rFonts w:ascii="Aptos" w:hAnsi="Aptos" w:eastAsia="Aptos" w:cs="Aptos" w:asciiTheme="minorAscii" w:hAnsiTheme="minorAscii" w:eastAsiaTheme="minorEastAsia" w:cstheme="minorBidi"/>
+      <w:b w:val="1"/>
+      <w:bCs w:val="1"/>
+      <w:noProof w:val="0"/>
+      <w:sz w:val="28"/>
+      <w:szCs w:val="28"/>
+      <w:lang w:val="en-US" w:eastAsia="ja-JP" w:bidi="ar-SA"/>
     </w:rPr>
   </w:style>
   <w:style w:type="paragraph" w:styleId="Heading2">
+    <w:uiPriority w:val="9"/>
     <w:name w:val="heading 2"/>
-    <w:basedOn w:val="Normal"/>
+    <w:basedOn w:val="ListParagraph"/>
     <w:next w:val="Normal"/>
+    <w:unhideWhenUsed/>
     <w:link w:val="Heading2Char"/>
-    <w:uiPriority w:val="9"/>
-    <w:unhideWhenUsed/>
     <w:qFormat/>
+    <w:rsid w:val="7FED6A56"/>
+    <w:rPr>
+      <w:rFonts w:ascii="Aptos" w:hAnsi="Aptos" w:eastAsia="Aptos" w:cs="Aptos" w:asciiTheme="minorAscii" w:hAnsiTheme="minorAscii" w:eastAsiaTheme="minorEastAsia" w:cstheme="minorBidi"/>
+      <w:b w:val="1"/>
+      <w:bCs w:val="1"/>
+      <w:noProof w:val="0"/>
+      <w:sz w:val="28"/>
+      <w:szCs w:val="28"/>
+      <w:lang w:val="en-US" w:eastAsia="ja-JP" w:bidi="ar-SA"/>
+    </w:rPr>
     <w:pPr>
-      <w:keepNext/>
-      <w:keepLines/>
-      <w:spacing w:before="160" w:after="80"/>
-      <w:outlineLvl w:val="1"/>
+      <w:numPr>
+        <w:ilvl w:val="0"/>
+        <w:numId w:val="1"/>
+      </w:numPr>
+      <w:spacing w:before="240" w:beforeAutospacing="off" w:after="240" w:afterAutospacing="off" w:line="279" w:lineRule="auto"/>
     </w:pPr>
-    <w:rPr>
-      <w:rFonts w:asciiTheme="majorHAnsi" w:hAnsiTheme="majorHAnsi" w:eastAsiaTheme="majorEastAsia" w:cstheme="majorBidi"/>
-      <w:color w:val="0F4761" w:themeColor="accent1" w:themeShade="BF"/>
-      <w:sz w:val="32"/>
-      <w:szCs w:val="32"/>
-    </w:rPr>
   </w:style>
   <w:style w:type="character" w:styleId="Heading3Char" w:customStyle="1">
     <w:name w:val="Heading 3 Char"/>
@@ -3063,6 +3916,105 @@
       <w:contextualSpacing xmlns:w="http://schemas.openxmlformats.org/wordprocessingml/2006/main"/>
     </w:pPr>
   </w:style>
+  <w:style xmlns:w14="http://schemas.microsoft.com/office/word/2010/wordml" xmlns:mc="http://schemas.openxmlformats.org/markup-compatibility/2006" xmlns:w="http://schemas.openxmlformats.org/wordprocessingml/2006/main" w:type="character" w:styleId="Hyperlink" mc:Ignorable="w14">
+    <w:name xmlns:w="http://schemas.openxmlformats.org/wordprocessingml/2006/main" w:val="Hyperlink"/>
+    <w:basedOn xmlns:w="http://schemas.openxmlformats.org/wordprocessingml/2006/main" w:val="DefaultParagraphFont"/>
+    <w:uiPriority xmlns:w="http://schemas.openxmlformats.org/wordprocessingml/2006/main" w:val="99"/>
+    <w:unhideWhenUsed xmlns:w="http://schemas.openxmlformats.org/wordprocessingml/2006/main"/>
+    <w:rPr xmlns:w="http://schemas.openxmlformats.org/wordprocessingml/2006/main">
+      <w:color w:val="0563C1" w:themeColor="hyperlink"/>
+      <w:u w:val="single"/>
+    </w:rPr>
+  </w:style>
+  <w:style xmlns:w14="http://schemas.microsoft.com/office/word/2010/wordml" xmlns:mc="http://schemas.openxmlformats.org/markup-compatibility/2006" xmlns:w="http://schemas.openxmlformats.org/wordprocessingml/2006/main" w:type="paragraph" w:styleId="TOC1" mc:Ignorable="w14">
+    <w:name xmlns:w="http://schemas.openxmlformats.org/wordprocessingml/2006/main" w:val="toc 1"/>
+    <w:basedOn xmlns:w="http://schemas.openxmlformats.org/wordprocessingml/2006/main" w:val="Normal"/>
+    <w:next xmlns:w="http://schemas.openxmlformats.org/wordprocessingml/2006/main" w:val="Normal"/>
+    <w:autoRedefine xmlns:w="http://schemas.openxmlformats.org/wordprocessingml/2006/main"/>
+    <w:uiPriority xmlns:w="http://schemas.openxmlformats.org/wordprocessingml/2006/main" w:val="39"/>
+    <w:unhideWhenUsed xmlns:w="http://schemas.openxmlformats.org/wordprocessingml/2006/main"/>
+    <w:pPr xmlns:w="http://schemas.openxmlformats.org/wordprocessingml/2006/main">
+      <w:spacing xmlns:w="http://schemas.openxmlformats.org/wordprocessingml/2006/main" w:after="100"/>
+    </w:pPr>
+  </w:style>
+  <w:style xmlns:w14="http://schemas.microsoft.com/office/word/2010/wordml" xmlns:mc="http://schemas.openxmlformats.org/markup-compatibility/2006" xmlns:w="http://schemas.openxmlformats.org/wordprocessingml/2006/main" w:type="paragraph" w:styleId="TOC2" mc:Ignorable="w14">
+    <w:name xmlns:w="http://schemas.openxmlformats.org/wordprocessingml/2006/main" w:val="toc 2"/>
+    <w:basedOn xmlns:w="http://schemas.openxmlformats.org/wordprocessingml/2006/main" w:val="Normal"/>
+    <w:next xmlns:w="http://schemas.openxmlformats.org/wordprocessingml/2006/main" w:val="Normal"/>
+    <w:autoRedefine xmlns:w="http://schemas.openxmlformats.org/wordprocessingml/2006/main"/>
+    <w:uiPriority xmlns:w="http://schemas.openxmlformats.org/wordprocessingml/2006/main" w:val="39"/>
+    <w:unhideWhenUsed xmlns:w="http://schemas.openxmlformats.org/wordprocessingml/2006/main"/>
+    <w:pPr xmlns:w="http://schemas.openxmlformats.org/wordprocessingml/2006/main">
+      <w:spacing xmlns:w="http://schemas.openxmlformats.org/wordprocessingml/2006/main" w:after="100"/>
+      <w:ind xmlns:w="http://schemas.openxmlformats.org/wordprocessingml/2006/main" w:left="220"/>
+    </w:pPr>
+  </w:style>
+  <w:style xmlns:w="http://schemas.openxmlformats.org/wordprocessingml/2006/main" w:type="table" w:styleId="TableGrid">
+    <w:name xmlns:w="http://schemas.openxmlformats.org/wordprocessingml/2006/main" w:val="Table Grid"/>
+    <w:basedOn xmlns:w="http://schemas.openxmlformats.org/wordprocessingml/2006/main" w:val="TableNormal"/>
+    <w:uiPriority xmlns:w="http://schemas.openxmlformats.org/wordprocessingml/2006/main" w:val="59"/>
+    <w:rsid xmlns:w="http://schemas.openxmlformats.org/wordprocessingml/2006/main" w:val="00FB4123"/>
+    <w:pPr xmlns:w="http://schemas.openxmlformats.org/wordprocessingml/2006/main">
+      <w:spacing w:after="0" w:line="240" w:lineRule="auto"/>
+    </w:pPr>
+    <w:tblPr xmlns:w="http://schemas.openxmlformats.org/wordprocessingml/2006/main">
+      <w:tblInd w:w="0" w:type="dxa"/>
+      <w:tblBorders>
+        <w:top w:val="single" w:color="000000" w:themeColor="text1" w:sz="4" w:space="0"/>
+        <w:left w:val="single" w:color="000000" w:themeColor="text1" w:sz="4" w:space="0"/>
+        <w:bottom w:val="single" w:color="000000" w:themeColor="text1" w:sz="4" w:space="0"/>
+        <w:right w:val="single" w:color="000000" w:themeColor="text1" w:sz="4" w:space="0"/>
+        <w:insideH w:val="single" w:color="000000" w:themeColor="text1" w:sz="4" w:space="0"/>
+        <w:insideV w:val="single" w:color="000000" w:themeColor="text1" w:sz="4" w:space="0"/>
+      </w:tblBorders>
+      <w:tblCellMar>
+        <w:top w:w="0" w:type="dxa"/>
+        <w:left w:w="108" w:type="dxa"/>
+        <w:bottom w:w="0" w:type="dxa"/>
+        <w:right w:w="108" w:type="dxa"/>
+      </w:tblCellMar>
+    </w:tblPr>
+  </w:style>
+  <w:style xmlns:w14="http://schemas.microsoft.com/office/word/2010/wordml" xmlns:mc="http://schemas.openxmlformats.org/markup-compatibility/2006" xmlns:w="http://schemas.openxmlformats.org/wordprocessingml/2006/main" w:type="character" w:styleId="HeaderChar" w:customStyle="1" mc:Ignorable="w14">
+    <w:name xmlns:w="http://schemas.openxmlformats.org/wordprocessingml/2006/main" w:val="Header Char"/>
+    <w:basedOn xmlns:w="http://schemas.openxmlformats.org/wordprocessingml/2006/main" w:val="DefaultParagraphFont"/>
+    <w:link xmlns:w="http://schemas.openxmlformats.org/wordprocessingml/2006/main" w:val="Header"/>
+    <w:uiPriority xmlns:w="http://schemas.openxmlformats.org/wordprocessingml/2006/main" w:val="99"/>
+  </w:style>
+  <w:style xmlns:w14="http://schemas.microsoft.com/office/word/2010/wordml" xmlns:mc="http://schemas.openxmlformats.org/markup-compatibility/2006" xmlns:w="http://schemas.openxmlformats.org/wordprocessingml/2006/main" w:type="paragraph" w:styleId="Header" mc:Ignorable="w14">
+    <w:name xmlns:w="http://schemas.openxmlformats.org/wordprocessingml/2006/main" w:val="header"/>
+    <w:basedOn xmlns:w="http://schemas.openxmlformats.org/wordprocessingml/2006/main" w:val="Normal"/>
+    <w:link xmlns:w="http://schemas.openxmlformats.org/wordprocessingml/2006/main" w:val="HeaderChar"/>
+    <w:uiPriority xmlns:w="http://schemas.openxmlformats.org/wordprocessingml/2006/main" w:val="99"/>
+    <w:unhideWhenUsed xmlns:w="http://schemas.openxmlformats.org/wordprocessingml/2006/main"/>
+    <w:pPr xmlns:w="http://schemas.openxmlformats.org/wordprocessingml/2006/main">
+      <w:tabs xmlns:w="http://schemas.openxmlformats.org/wordprocessingml/2006/main">
+        <w:tab w:val="center" w:pos="4680"/>
+        <w:tab w:val="right" w:pos="9360"/>
+      </w:tabs>
+      <w:spacing xmlns:w="http://schemas.openxmlformats.org/wordprocessingml/2006/main" w:after="0" w:line="240" w:lineRule="auto"/>
+    </w:pPr>
+  </w:style>
+  <w:style xmlns:w14="http://schemas.microsoft.com/office/word/2010/wordml" xmlns:mc="http://schemas.openxmlformats.org/markup-compatibility/2006" xmlns:w="http://schemas.openxmlformats.org/wordprocessingml/2006/main" w:type="character" w:styleId="FooterChar" w:customStyle="1" mc:Ignorable="w14">
+    <w:name xmlns:w="http://schemas.openxmlformats.org/wordprocessingml/2006/main" w:val="Footer Char"/>
+    <w:basedOn xmlns:w="http://schemas.openxmlformats.org/wordprocessingml/2006/main" w:val="DefaultParagraphFont"/>
+    <w:link xmlns:w="http://schemas.openxmlformats.org/wordprocessingml/2006/main" w:val="Footer"/>
+    <w:uiPriority xmlns:w="http://schemas.openxmlformats.org/wordprocessingml/2006/main" w:val="99"/>
+  </w:style>
+  <w:style xmlns:w14="http://schemas.microsoft.com/office/word/2010/wordml" xmlns:mc="http://schemas.openxmlformats.org/markup-compatibility/2006" xmlns:w="http://schemas.openxmlformats.org/wordprocessingml/2006/main" w:type="paragraph" w:styleId="Footer" mc:Ignorable="w14">
+    <w:name xmlns:w="http://schemas.openxmlformats.org/wordprocessingml/2006/main" w:val="footer"/>
+    <w:basedOn xmlns:w="http://schemas.openxmlformats.org/wordprocessingml/2006/main" w:val="Normal"/>
+    <w:link xmlns:w="http://schemas.openxmlformats.org/wordprocessingml/2006/main" w:val="FooterChar"/>
+    <w:uiPriority xmlns:w="http://schemas.openxmlformats.org/wordprocessingml/2006/main" w:val="99"/>
+    <w:unhideWhenUsed xmlns:w="http://schemas.openxmlformats.org/wordprocessingml/2006/main"/>
+    <w:pPr xmlns:w="http://schemas.openxmlformats.org/wordprocessingml/2006/main">
+      <w:tabs xmlns:w="http://schemas.openxmlformats.org/wordprocessingml/2006/main">
+        <w:tab w:val="center" w:pos="4680"/>
+        <w:tab w:val="right" w:pos="9360"/>
+      </w:tabs>
+      <w:spacing xmlns:w="http://schemas.openxmlformats.org/wordprocessingml/2006/main" w:after="0" w:line="240" w:lineRule="auto"/>
+    </w:pPr>
+  </w:style>
 </w:styles>
 </file>
 
